--- a/report/SAP-2023-016-BH-v01.docx
+++ b/report/SAP-2023-016-BH-v01.docx
@@ -13,7 +13,7 @@
       </w:pPr>
       <w:r>
         <w:rPr/>
-        <w:t>Analytical Plan for Effect of socioeconomic status in mortality rates after brain injury: retrospective cohort</w:t>
+        <w:t>Analytical Plan for Time-adjusted effect of socioeconomic status in mortality rates after brain injury: cohort study</w:t>
       </w:r>
     </w:p>
     <w:p>
@@ -23,7 +23,7 @@
       </w:pPr>
       <w:r>
         <w:rPr/>
-        <w:t>DOCUMENT: SAP-2023-004-BH-v02</w:t>
+        <w:t>DOCUMENT: SAP-2023-016-BH-v01</w:t>
       </w:r>
     </w:p>
     <w:p>
@@ -61,7 +61,7 @@
       </w:pPr>
       <w:r>
         <w:rPr/>
-        <w:t>2023-06-01</w:t>
+        <w:t>2023-05-26</w:t>
       </w:r>
     </w:p>
     <w:sdt>
@@ -124,7 +124,7 @@
             </w:rPr>
             <w:fldChar w:fldCharType="separate"/>
           </w:r>
-          <w:hyperlink w:anchor="__RefHeading___Toc430_3733959334">
+          <w:hyperlink w:anchor="__RefHeading___Toc420_471385800">
             <w:r>
               <w:rPr>
                 <w:rStyle w:val="IndexLink"/>
@@ -150,7 +150,7 @@
             </w:tabs>
             <w:rPr/>
           </w:pPr>
-          <w:hyperlink w:anchor="__RefHeading___Toc432_3733959334">
+          <w:hyperlink w:anchor="__RefHeading___Toc422_471385800">
             <w:r>
               <w:rPr>
                 <w:rStyle w:val="IndexLink"/>
@@ -176,7 +176,7 @@
             </w:tabs>
             <w:rPr/>
           </w:pPr>
-          <w:hyperlink w:anchor="__RefHeading___Toc434_3733959334">
+          <w:hyperlink w:anchor="__RefHeading___Toc424_471385800">
             <w:r>
               <w:rPr>
                 <w:rStyle w:val="IndexLink"/>
@@ -202,7 +202,7 @@
             </w:tabs>
             <w:rPr/>
           </w:pPr>
-          <w:hyperlink w:anchor="__RefHeading___Toc436_3733959334">
+          <w:hyperlink w:anchor="__RefHeading___Toc426_471385800">
             <w:r>
               <w:rPr>
                 <w:rStyle w:val="IndexLink"/>
@@ -228,7 +228,7 @@
             </w:tabs>
             <w:rPr/>
           </w:pPr>
-          <w:hyperlink w:anchor="__RefHeading___Toc438_3733959334">
+          <w:hyperlink w:anchor="__RefHeading___Toc428_471385800">
             <w:r>
               <w:rPr>
                 <w:rStyle w:val="IndexLink"/>
@@ -254,7 +254,7 @@
             </w:tabs>
             <w:rPr/>
           </w:pPr>
-          <w:hyperlink w:anchor="__RefHeading___Toc440_3733959334">
+          <w:hyperlink w:anchor="__RefHeading___Toc430_471385800">
             <w:r>
               <w:rPr>
                 <w:rStyle w:val="IndexLink"/>
@@ -280,7 +280,7 @@
             </w:tabs>
             <w:rPr/>
           </w:pPr>
-          <w:hyperlink w:anchor="__RefHeading___Toc442_3733959334">
+          <w:hyperlink w:anchor="__RefHeading___Toc432_471385800">
             <w:r>
               <w:rPr>
                 <w:rStyle w:val="IndexLink"/>
@@ -306,7 +306,7 @@
             </w:tabs>
             <w:rPr/>
           </w:pPr>
-          <w:hyperlink w:anchor="__RefHeading___Toc444_3733959334">
+          <w:hyperlink w:anchor="__RefHeading___Toc434_471385800">
             <w:r>
               <w:rPr>
                 <w:rStyle w:val="IndexLink"/>
@@ -332,7 +332,7 @@
             </w:tabs>
             <w:rPr/>
           </w:pPr>
-          <w:hyperlink w:anchor="__RefHeading___Toc446_3733959334">
+          <w:hyperlink w:anchor="__RefHeading___Toc436_471385800">
             <w:r>
               <w:rPr>
                 <w:rStyle w:val="IndexLink"/>
@@ -358,7 +358,7 @@
             </w:tabs>
             <w:rPr/>
           </w:pPr>
-          <w:hyperlink w:anchor="__RefHeading___Toc448_3733959334">
+          <w:hyperlink w:anchor="__RefHeading___Toc438_471385800">
             <w:r>
               <w:rPr>
                 <w:rStyle w:val="IndexLink"/>
@@ -384,7 +384,7 @@
             </w:tabs>
             <w:rPr/>
           </w:pPr>
-          <w:hyperlink w:anchor="__RefHeading___Toc450_3733959334">
+          <w:hyperlink w:anchor="__RefHeading___Toc440_471385800">
             <w:r>
               <w:rPr>
                 <w:rStyle w:val="IndexLink"/>
@@ -397,7 +397,7 @@
               </w:rPr>
               <w:t>4.3 Exposures</w:t>
               <w:tab/>
-              <w:t>3</w:t>
+              <w:t>4</w:t>
             </w:r>
           </w:hyperlink>
         </w:p>
@@ -410,7 +410,7 @@
             </w:tabs>
             <w:rPr/>
           </w:pPr>
-          <w:hyperlink w:anchor="__RefHeading___Toc452_3733959334">
+          <w:hyperlink w:anchor="__RefHeading___Toc442_471385800">
             <w:r>
               <w:rPr>
                 <w:rStyle w:val="IndexLink"/>
@@ -436,7 +436,7 @@
             </w:tabs>
             <w:rPr/>
           </w:pPr>
-          <w:hyperlink w:anchor="__RefHeading___Toc454_3733959334">
+          <w:hyperlink w:anchor="__RefHeading___Toc444_471385800">
             <w:r>
               <w:rPr>
                 <w:rStyle w:val="IndexLink"/>
@@ -462,7 +462,7 @@
             </w:tabs>
             <w:rPr/>
           </w:pPr>
-          <w:hyperlink w:anchor="__RefHeading___Toc456_3733959334">
+          <w:hyperlink w:anchor="__RefHeading___Toc446_471385800">
             <w:r>
               <w:rPr>
                 <w:rStyle w:val="IndexLink"/>
@@ -488,7 +488,7 @@
             </w:tabs>
             <w:rPr/>
           </w:pPr>
-          <w:hyperlink w:anchor="__RefHeading___Toc458_3733959334">
+          <w:hyperlink w:anchor="__RefHeading___Toc448_471385800">
             <w:r>
               <w:rPr>
                 <w:rStyle w:val="IndexLink"/>
@@ -514,7 +514,7 @@
             </w:tabs>
             <w:rPr/>
           </w:pPr>
-          <w:hyperlink w:anchor="__RefHeading___Toc460_3733959334">
+          <w:hyperlink w:anchor="__RefHeading___Toc450_471385800">
             <w:r>
               <w:rPr>
                 <w:rStyle w:val="IndexLink"/>
@@ -540,7 +540,7 @@
             </w:tabs>
             <w:rPr/>
           </w:pPr>
-          <w:hyperlink w:anchor="__RefHeading___Toc462_3733959334">
+          <w:hyperlink w:anchor="__RefHeading___Toc452_471385800">
             <w:r>
               <w:rPr>
                 <w:rStyle w:val="IndexLink"/>
@@ -566,7 +566,7 @@
             </w:tabs>
             <w:rPr/>
           </w:pPr>
-          <w:hyperlink w:anchor="__RefHeading___Toc464_3733959334">
+          <w:hyperlink w:anchor="__RefHeading___Toc454_471385800">
             <w:r>
               <w:rPr>
                 <w:rStyle w:val="IndexLink"/>
@@ -592,7 +592,7 @@
             </w:tabs>
             <w:rPr/>
           </w:pPr>
-          <w:hyperlink w:anchor="__RefHeading___Toc466_3733959334">
+          <w:hyperlink w:anchor="__RefHeading___Toc456_471385800">
             <w:r>
               <w:rPr>
                 <w:rStyle w:val="IndexLink"/>
@@ -618,7 +618,7 @@
             </w:tabs>
             <w:rPr/>
           </w:pPr>
-          <w:hyperlink w:anchor="__RefHeading___Toc468_3733959334">
+          <w:hyperlink w:anchor="__RefHeading___Toc458_471385800">
             <w:r>
               <w:rPr>
                 <w:rStyle w:val="IndexLink"/>
@@ -644,7 +644,7 @@
             </w:tabs>
             <w:rPr/>
           </w:pPr>
-          <w:hyperlink w:anchor="__RefHeading___Toc470_3733959334">
+          <w:hyperlink w:anchor="__RefHeading___Toc460_471385800">
             <w:r>
               <w:rPr>
                 <w:rStyle w:val="IndexLink"/>
@@ -670,7 +670,7 @@
             </w:tabs>
             <w:rPr/>
           </w:pPr>
-          <w:hyperlink w:anchor="__RefHeading___Toc472_3733959334">
+          <w:hyperlink w:anchor="__RefHeading___Toc462_471385800">
             <w:r>
               <w:rPr>
                 <w:rStyle w:val="IndexLink"/>
@@ -696,7 +696,7 @@
             </w:tabs>
             <w:rPr/>
           </w:pPr>
-          <w:hyperlink w:anchor="__RefHeading___Toc474_3733959334">
+          <w:hyperlink w:anchor="__RefHeading___Toc464_471385800">
             <w:r>
               <w:rPr>
                 <w:rStyle w:val="IndexLink"/>
@@ -722,7 +722,7 @@
             </w:tabs>
             <w:rPr/>
           </w:pPr>
-          <w:hyperlink w:anchor="__RefHeading___Toc476_3733959334">
+          <w:hyperlink w:anchor="__RefHeading___Toc466_471385800">
             <w:r>
               <w:rPr>
                 <w:rStyle w:val="IndexLink"/>
@@ -748,7 +748,7 @@
             </w:tabs>
             <w:rPr/>
           </w:pPr>
-          <w:hyperlink w:anchor="__RefHeading___Toc478_3733959334">
+          <w:hyperlink w:anchor="__RefHeading___Toc468_471385800">
             <w:r>
               <w:rPr>
                 <w:rStyle w:val="IndexLink"/>
@@ -774,7 +774,7 @@
             </w:tabs>
             <w:rPr/>
           </w:pPr>
-          <w:hyperlink w:anchor="__RefHeading___Toc480_3733959334">
+          <w:hyperlink w:anchor="__RefHeading___Toc470_471385800">
             <w:r>
               <w:rPr>
                 <w:rStyle w:val="IndexLink"/>
@@ -800,7 +800,7 @@
             </w:tabs>
             <w:rPr/>
           </w:pPr>
-          <w:hyperlink w:anchor="__RefHeading___Toc482_3733959334">
+          <w:hyperlink w:anchor="__RefHeading___Toc472_471385800">
             <w:r>
               <w:rPr>
                 <w:rStyle w:val="IndexLink"/>
@@ -844,7 +844,7 @@
                     <wps:wsp>
                       <wps:cNvSpPr/>
                       <wps:nvSpPr>
-                        <wps:cNvPr id="0" name=""/>
+                        <wps:cNvPr id="2" name=""/>
                         <wps:cNvSpPr/>
                       </wps:nvSpPr>
                       <wps:spPr>
@@ -905,7 +905,7 @@
       </w:pPr>
       <w:r>
         <w:rPr/>
-        <w:t>Analytical Plan for Effect of socioeconomic status in mortality rates after brain injury: retrospective cohort</w:t>
+        <w:t>Analytical Plan for Time-adjusted effect of socioeconomic status in mortality rates after brain injury: cohort study</w:t>
       </w:r>
     </w:p>
     <w:p>
@@ -937,14 +937,14 @@
         <w:tblLook w:val="0020" w:noHBand="0" w:noVBand="0" w:firstColumn="0" w:lastRow="0" w:lastColumn="0" w:firstRow="1"/>
       </w:tblPr>
       <w:tblGrid>
-        <w:gridCol w:w="1324"/>
-        <w:gridCol w:w="8312"/>
+        <w:gridCol w:w="3767"/>
+        <w:gridCol w:w="5869"/>
       </w:tblGrid>
       <w:tr>
         <w:trPr/>
         <w:tc>
           <w:tcPr>
-            <w:tcW w:w="1324" w:type="dxa"/>
+            <w:tcW w:w="3767" w:type="dxa"/>
             <w:tcBorders>
               <w:top w:val="single" w:sz="4" w:space="0" w:color="000000"/>
               <w:left w:val="single" w:sz="4" w:space="0" w:color="000000"/>
@@ -997,7 +997,7 @@
         </w:tc>
         <w:tc>
           <w:tcPr>
-            <w:tcW w:w="8312" w:type="dxa"/>
+            <w:tcW w:w="5869" w:type="dxa"/>
             <w:tcBorders>
               <w:top w:val="single" w:sz="4" w:space="0" w:color="000000"/>
               <w:left w:val="single" w:sz="4" w:space="0" w:color="000000"/>
@@ -1054,7 +1054,7 @@
         <w:trPr/>
         <w:tc>
           <w:tcPr>
-            <w:tcW w:w="1324" w:type="dxa"/>
+            <w:tcW w:w="3767" w:type="dxa"/>
             <w:tcBorders>
               <w:left w:val="single" w:sz="4" w:space="0" w:color="000000"/>
               <w:bottom w:val="single" w:sz="4" w:space="0" w:color="000000"/>
@@ -1105,65 +1105,11 @@
         </w:tc>
         <w:tc>
           <w:tcPr>
-            <w:tcW w:w="8312" w:type="dxa"/>
+            <w:tcW w:w="5869" w:type="dxa"/>
             <w:tcBorders>
               <w:left w:val="single" w:sz="4" w:space="0" w:color="000000"/>
               <w:bottom w:val="single" w:sz="4" w:space="0" w:color="000000"/>
               <w:right w:val="single" w:sz="4" w:space="0" w:color="000000"/>
-            </w:tcBorders>
-            <w:vAlign w:val="center"/>
-          </w:tcPr>
-          <w:p>
-            <w:pPr>
-              <w:pStyle w:val="Compact"/>
-              <w:widowControl w:val="false"/>
-              <w:jc w:val="left"/>
-              <w:rPr>
-                <w:rFonts w:ascii="Ubuntu" w:hAnsi="Ubuntu"/>
-                <w:b w:val="false"/>
-                <w:bCs w:val="false"/>
-                <w:i w:val="false"/>
-                <w:i w:val="false"/>
-                <w:iCs w:val="false"/>
-                <w:strike w:val="false"/>
-                <w:dstrike w:val="false"/>
-                <w:outline w:val="false"/>
-                <w:shadow w:val="false"/>
-                <w:color w:val="000000"/>
-                <w:sz w:val="22"/>
-                <w:szCs w:val="22"/>
-                <w:u w:val="none"/>
-              </w:rPr>
-            </w:pPr>
-            <w:r>
-              <w:rPr>
-                <w:rFonts w:ascii="Ubuntu" w:hAnsi="Ubuntu"/>
-                <w:b w:val="false"/>
-                <w:bCs w:val="false"/>
-                <w:i w:val="false"/>
-                <w:iCs w:val="false"/>
-                <w:strike w:val="false"/>
-                <w:dstrike w:val="false"/>
-                <w:outline w:val="false"/>
-                <w:shadow w:val="false"/>
-                <w:color w:val="000000"/>
-                <w:sz w:val="22"/>
-                <w:szCs w:val="22"/>
-                <w:u w:val="none"/>
-              </w:rPr>
-              <w:t>Initial version</w:t>
-            </w:r>
-          </w:p>
-        </w:tc>
-      </w:tr>
-      <w:tr>
-        <w:trPr/>
-        <w:tc>
-          <w:tcPr>
-            <w:tcW w:w="1324" w:type="dxa"/>
-            <w:tcBorders>
-              <w:left w:val="single" w:sz="4" w:space="0" w:color="000000"/>
-              <w:bottom w:val="single" w:sz="4" w:space="0" w:color="000000"/>
             </w:tcBorders>
             <w:vAlign w:val="center"/>
           </w:tcPr>
@@ -1205,59 +1151,7 @@
                 <w:szCs w:val="22"/>
                 <w:u w:val="none"/>
               </w:rPr>
-              <w:t>02</w:t>
-            </w:r>
-          </w:p>
-        </w:tc>
-        <w:tc>
-          <w:tcPr>
-            <w:tcW w:w="8312" w:type="dxa"/>
-            <w:tcBorders>
-              <w:left w:val="single" w:sz="4" w:space="0" w:color="000000"/>
-              <w:bottom w:val="single" w:sz="4" w:space="0" w:color="000000"/>
-              <w:right w:val="single" w:sz="4" w:space="0" w:color="000000"/>
-            </w:tcBorders>
-            <w:vAlign w:val="center"/>
-          </w:tcPr>
-          <w:p>
-            <w:pPr>
-              <w:pStyle w:val="Compact"/>
-              <w:widowControl w:val="false"/>
-              <w:jc w:val="left"/>
-              <w:rPr>
-                <w:rFonts w:ascii="Ubuntu" w:hAnsi="Ubuntu"/>
-                <w:b w:val="false"/>
-                <w:bCs w:val="false"/>
-                <w:i w:val="false"/>
-                <w:i w:val="false"/>
-                <w:iCs w:val="false"/>
-                <w:strike w:val="false"/>
-                <w:dstrike w:val="false"/>
-                <w:outline w:val="false"/>
-                <w:shadow w:val="false"/>
-                <w:color w:val="000000"/>
-                <w:sz w:val="22"/>
-                <w:szCs w:val="22"/>
-                <w:u w:val="none"/>
-              </w:rPr>
-            </w:pPr>
-            <w:r>
-              <w:rPr>
-                <w:rFonts w:ascii="Ubuntu" w:hAnsi="Ubuntu"/>
-                <w:b w:val="false"/>
-                <w:bCs w:val="false"/>
-                <w:i w:val="false"/>
-                <w:iCs w:val="false"/>
-                <w:strike w:val="false"/>
-                <w:dstrike w:val="false"/>
-                <w:outline w:val="false"/>
-                <w:shadow w:val="false"/>
-                <w:color w:val="000000"/>
-                <w:sz w:val="22"/>
-                <w:szCs w:val="22"/>
-                <w:u w:val="none"/>
-              </w:rPr>
-              <w:t>Added methods to account for time-dependent covariates</w:t>
+              <w:t>Initial version</w:t>
             </w:r>
           </w:p>
         </w:tc>
@@ -1276,13 +1170,13 @@
               <wp:inline distT="0" distB="0" distL="0" distR="0">
                 <wp:extent cx="635" cy="19050"/>
                 <wp:effectExtent l="0" t="0" r="0" b="0"/>
-                <wp:docPr id="2" name=""/>
+                <wp:docPr id="3" name=""/>
                 <a:graphic xmlns:a="http://schemas.openxmlformats.org/drawingml/2006/main">
                   <a:graphicData uri="http://schemas.microsoft.com/office/word/2010/wordprocessingShape">
                     <wps:wsp>
                       <wps:cNvSpPr/>
                       <wps:nvSpPr>
-                        <wps:cNvPr id="1" name=""/>
+                        <wps:cNvPr id="4" name=""/>
                         <wps:cNvSpPr/>
                       </wps:nvSpPr>
                       <wps:spPr>
@@ -1329,7 +1223,7 @@
         <w:pStyle w:val="Heading1"/>
         <w:rPr/>
       </w:pPr>
-      <w:bookmarkStart w:id="0" w:name="__RefHeading___Toc430_3733959334"/>
+      <w:bookmarkStart w:id="0" w:name="__RefHeading___Toc420_471385800"/>
       <w:bookmarkStart w:id="1" w:name="abbreviations"/>
       <w:bookmarkEnd w:id="0"/>
       <w:r>
@@ -1400,7 +1294,7 @@
         <w:pStyle w:val="Heading1"/>
         <w:rPr/>
       </w:pPr>
-      <w:bookmarkStart w:id="3" w:name="__RefHeading___Toc432_3733959334"/>
+      <w:bookmarkStart w:id="3" w:name="__RefHeading___Toc422_471385800"/>
       <w:bookmarkStart w:id="4" w:name="context"/>
       <w:bookmarkEnd w:id="3"/>
       <w:r>
@@ -1413,7 +1307,7 @@
         <w:pStyle w:val="Heading2"/>
         <w:rPr/>
       </w:pPr>
-      <w:bookmarkStart w:id="5" w:name="__RefHeading___Toc434_3733959334"/>
+      <w:bookmarkStart w:id="5" w:name="__RefHeading___Toc424_471385800"/>
       <w:bookmarkStart w:id="6" w:name="objectives"/>
       <w:bookmarkEnd w:id="5"/>
       <w:r>
@@ -1429,7 +1323,7 @@
       <w:bookmarkStart w:id="7" w:name="objectives"/>
       <w:r>
         <w:rPr/>
-        <w:t>To determine the effect of socioeconomic status of the neighborhood on mortality of patients with brain injury.</w:t>
+        <w:t>To determine the effect of socioeconomic status of the neighborhood on mortality of patients with brain injury, accounting for time-dependent covariates.</w:t>
       </w:r>
       <w:bookmarkEnd w:id="7"/>
     </w:p>
@@ -1438,7 +1332,7 @@
         <w:pStyle w:val="Heading2"/>
         <w:rPr/>
       </w:pPr>
-      <w:bookmarkStart w:id="8" w:name="__RefHeading___Toc436_3733959334"/>
+      <w:bookmarkStart w:id="8" w:name="__RefHeading___Toc426_471385800"/>
       <w:bookmarkStart w:id="9" w:name="hypotheses"/>
       <w:bookmarkEnd w:id="8"/>
       <w:r>
@@ -1465,7 +1359,7 @@
         <w:pStyle w:val="Heading1"/>
         <w:rPr/>
       </w:pPr>
-      <w:bookmarkStart w:id="12" w:name="__RefHeading___Toc438_3733959334"/>
+      <w:bookmarkStart w:id="12" w:name="__RefHeading___Toc428_471385800"/>
       <w:bookmarkStart w:id="13" w:name="data"/>
       <w:bookmarkEnd w:id="12"/>
       <w:r>
@@ -1478,7 +1372,7 @@
         <w:pStyle w:val="Heading2"/>
         <w:rPr/>
       </w:pPr>
-      <w:bookmarkStart w:id="14" w:name="__RefHeading___Toc440_3733959334"/>
+      <w:bookmarkStart w:id="14" w:name="__RefHeading___Toc430_471385800"/>
       <w:bookmarkStart w:id="15" w:name="raw-data"/>
       <w:bookmarkEnd w:id="14"/>
       <w:r>
@@ -1513,7 +1407,7 @@
         <w:pStyle w:val="Heading2"/>
         <w:rPr/>
       </w:pPr>
-      <w:bookmarkStart w:id="17" w:name="__RefHeading___Toc442_3733959334"/>
+      <w:bookmarkStart w:id="17" w:name="__RefHeading___Toc432_471385800"/>
       <w:bookmarkStart w:id="18" w:name="analytical-dataset"/>
       <w:bookmarkEnd w:id="17"/>
       <w:r>
@@ -1528,7 +1422,7 @@
       </w:pPr>
       <w:r>
         <w:rPr/>
-        <w:t>The date of death of participants was available, and its presence was used as an indicator of the living status of the participant at each follow up. All variables in the raw dataset had varying missing data codes in the data dictionary made available by the researcher, which were used to attribute missingness status to each datum. Most of the categorical variables were measured with many levels that were condensed into fewer levels for analysis.</w:t>
+        <w:t>The date of death of participants was available, and its presence was used as an indicator of the living status of the participant at each follow up. All variables in the raw dataset had varying missing data codes in the data dictionary made available by the researcher, which were used to attribute missingness status to each datum. Most of the categorical variables were measured with many levels that were condensed into fewer levels for analysis. The quartiles for each of the both FIM scores were calculated for each individual and saved as two separate variables as covariates for the analysis.</w:t>
       </w:r>
     </w:p>
     <w:p>
@@ -1560,7 +1454,7 @@
         <w:pStyle w:val="Heading1"/>
         <w:rPr/>
       </w:pPr>
-      <w:bookmarkStart w:id="21" w:name="__RefHeading___Toc444_3733959334"/>
+      <w:bookmarkStart w:id="21" w:name="__RefHeading___Toc434_471385800"/>
       <w:bookmarkStart w:id="22" w:name="study-parameters"/>
       <w:bookmarkEnd w:id="21"/>
       <w:r>
@@ -1573,7 +1467,7 @@
         <w:pStyle w:val="Heading2"/>
         <w:rPr/>
       </w:pPr>
-      <w:bookmarkStart w:id="23" w:name="__RefHeading___Toc446_3733959334"/>
+      <w:bookmarkStart w:id="23" w:name="__RefHeading___Toc436_471385800"/>
       <w:bookmarkStart w:id="24" w:name="study-design"/>
       <w:bookmarkEnd w:id="23"/>
       <w:r>
@@ -1589,7 +1483,7 @@
       <w:bookmarkStart w:id="25" w:name="study-design"/>
       <w:r>
         <w:rPr/>
-        <w:t>Retrospective cohort.</w:t>
+        <w:t>This is a retrospective analysis of a prospective cohort study.</w:t>
       </w:r>
       <w:bookmarkEnd w:id="25"/>
     </w:p>
@@ -1598,7 +1492,7 @@
         <w:pStyle w:val="Heading2"/>
         <w:rPr/>
       </w:pPr>
-      <w:bookmarkStart w:id="26" w:name="__RefHeading___Toc448_3733959334"/>
+      <w:bookmarkStart w:id="26" w:name="__RefHeading___Toc438_471385800"/>
       <w:bookmarkStart w:id="27" w:name="inclusion-and-exclusion-criteria"/>
       <w:bookmarkEnd w:id="26"/>
       <w:r>
@@ -1691,7 +1585,7 @@
         <w:pStyle w:val="Heading2"/>
         <w:rPr/>
       </w:pPr>
-      <w:bookmarkStart w:id="29" w:name="__RefHeading___Toc450_3733959334"/>
+      <w:bookmarkStart w:id="29" w:name="__RefHeading___Toc440_471385800"/>
       <w:bookmarkStart w:id="30" w:name="exposures"/>
       <w:bookmarkEnd w:id="29"/>
       <w:r>
@@ -1716,7 +1610,7 @@
         <w:pStyle w:val="Heading2"/>
         <w:rPr/>
       </w:pPr>
-      <w:bookmarkStart w:id="32" w:name="__RefHeading___Toc452_3733959334"/>
+      <w:bookmarkStart w:id="32" w:name="__RefHeading___Toc442_471385800"/>
       <w:bookmarkStart w:id="33" w:name="outcomes"/>
       <w:bookmarkEnd w:id="32"/>
       <w:r>
@@ -1827,7 +1721,7 @@
         <w:pStyle w:val="Heading2"/>
         <w:rPr/>
       </w:pPr>
-      <w:bookmarkStart w:id="35" w:name="__RefHeading___Toc454_3733959334"/>
+      <w:bookmarkStart w:id="35" w:name="__RefHeading___Toc444_471385800"/>
       <w:bookmarkStart w:id="36" w:name="covariates"/>
       <w:bookmarkEnd w:id="35"/>
       <w:r>
@@ -2094,7 +1988,7 @@
         <w:pStyle w:val="Heading1"/>
         <w:rPr/>
       </w:pPr>
-      <w:bookmarkStart w:id="39" w:name="__RefHeading___Toc456_3733959334"/>
+      <w:bookmarkStart w:id="39" w:name="__RefHeading___Toc446_471385800"/>
       <w:bookmarkStart w:id="40" w:name="statistical-methods"/>
       <w:bookmarkEnd w:id="39"/>
       <w:r>
@@ -2107,7 +2001,7 @@
         <w:pStyle w:val="Heading2"/>
         <w:rPr/>
       </w:pPr>
-      <w:bookmarkStart w:id="41" w:name="__RefHeading___Toc458_3733959334"/>
+      <w:bookmarkStart w:id="41" w:name="__RefHeading___Toc448_471385800"/>
       <w:bookmarkStart w:id="42" w:name="statistical-analyses"/>
       <w:bookmarkEnd w:id="41"/>
       <w:r>
@@ -2120,7 +2014,7 @@
         <w:pStyle w:val="Heading3"/>
         <w:rPr/>
       </w:pPr>
-      <w:bookmarkStart w:id="43" w:name="__RefHeading___Toc460_3733959334"/>
+      <w:bookmarkStart w:id="43" w:name="__RefHeading___Toc450_471385800"/>
       <w:bookmarkStart w:id="44" w:name="descriptive-analyses"/>
       <w:bookmarkEnd w:id="43"/>
       <w:r>
@@ -2145,7 +2039,7 @@
         <w:pStyle w:val="Heading3"/>
         <w:rPr/>
       </w:pPr>
-      <w:bookmarkStart w:id="46" w:name="__RefHeading___Toc462_3733959334"/>
+      <w:bookmarkStart w:id="46" w:name="__RefHeading___Toc452_471385800"/>
       <w:bookmarkStart w:id="47" w:name="inferential-analyses"/>
       <w:bookmarkEnd w:id="46"/>
       <w:r>
@@ -2170,7 +2064,7 @@
         <w:pStyle w:val="Heading3"/>
         <w:rPr/>
       </w:pPr>
-      <w:bookmarkStart w:id="49" w:name="__RefHeading___Toc464_3733959334"/>
+      <w:bookmarkStart w:id="49" w:name="__RefHeading___Toc454_471385800"/>
       <w:bookmarkStart w:id="50" w:name="statistical-modeling"/>
       <w:bookmarkEnd w:id="49"/>
       <w:r>
@@ -2262,7 +2156,7 @@
       <w:bookmarkStart w:id="51" w:name="statistical-modeling"/>
       <w:r>
         <w:rPr/>
-        <w:t>The proportional hazards assumption will be tested by assessing the the distribution of Schoenfeld residuals against time, the Schoenfeld test and the distribution of Martingale residuals of time-dependent covariates against the null model. In order to keep the maximum number of time-dependent covariates in the final model, we plan to perform the residual analysis combining the following approaches: stratification by categorical variables, time splitting and non-linear fitting of covariates using splines. Time-dependent covariates that fail these approaches will be removed before the final model is evaluated and described.</w:t>
+        <w:t>The proportional hazards assumption will be tested by assessing the the distribution of Schoenfeld residuals against time, the Schoenfeld test and the distribution of Martingale residuals of time-dependent covariates against the null model. In order to keep the maximum number of time-dependent covariates in the final model, we plan to perform the residual analysis combining the following approaches: stratification by categorical variables, adding explicit interactions with time, time splitting and non-linear fitting of covariates using polynomials or splines. Time-dependent covariates that fail these approaches will be removed before the final model is evaluated and described.</w:t>
       </w:r>
       <w:bookmarkEnd w:id="51"/>
     </w:p>
@@ -2271,7 +2165,7 @@
         <w:pStyle w:val="Heading3"/>
         <w:rPr/>
       </w:pPr>
-      <w:bookmarkStart w:id="52" w:name="__RefHeading___Toc466_3733959334"/>
+      <w:bookmarkStart w:id="52" w:name="__RefHeading___Toc456_471385800"/>
       <w:bookmarkStart w:id="53" w:name="missing-data"/>
       <w:bookmarkEnd w:id="52"/>
       <w:r>
@@ -2298,7 +2192,7 @@
         <w:pStyle w:val="Heading2"/>
         <w:rPr/>
       </w:pPr>
-      <w:bookmarkStart w:id="56" w:name="__RefHeading___Toc468_3733959334"/>
+      <w:bookmarkStart w:id="56" w:name="__RefHeading___Toc458_471385800"/>
       <w:bookmarkStart w:id="57" w:name="significance-and-confidence-intervals"/>
       <w:bookmarkEnd w:id="56"/>
       <w:r>
@@ -2323,7 +2217,7 @@
         <w:pStyle w:val="Heading2"/>
         <w:rPr/>
       </w:pPr>
-      <w:bookmarkStart w:id="59" w:name="__RefHeading___Toc470_3733959334"/>
+      <w:bookmarkStart w:id="59" w:name="__RefHeading___Toc460_471385800"/>
       <w:bookmarkStart w:id="60" w:name="study-size-and-power"/>
       <w:bookmarkEnd w:id="59"/>
       <w:r>
@@ -2348,7 +2242,7 @@
         <w:pStyle w:val="Heading2"/>
         <w:rPr/>
       </w:pPr>
-      <w:bookmarkStart w:id="62" w:name="__RefHeading___Toc472_3733959334"/>
+      <w:bookmarkStart w:id="62" w:name="__RefHeading___Toc462_471385800"/>
       <w:bookmarkStart w:id="63" w:name="statistical-packages"/>
       <w:bookmarkEnd w:id="62"/>
       <w:r>
@@ -2383,7 +2277,7 @@
         <w:pStyle w:val="Heading1"/>
         <w:rPr/>
       </w:pPr>
-      <w:bookmarkStart w:id="64" w:name="__RefHeading___Toc474_3733959334"/>
+      <w:bookmarkStart w:id="64" w:name="__RefHeading___Toc464_471385800"/>
       <w:bookmarkStart w:id="65" w:name="observations-and-limitations"/>
       <w:bookmarkEnd w:id="64"/>
       <w:r>
@@ -2432,7 +2326,7 @@
         <w:pStyle w:val="Heading1"/>
         <w:rPr/>
       </w:pPr>
-      <w:bookmarkStart w:id="66" w:name="__RefHeading___Toc476_3733959334"/>
+      <w:bookmarkStart w:id="66" w:name="__RefHeading___Toc466_471385800"/>
       <w:bookmarkStart w:id="67" w:name="references"/>
       <w:bookmarkEnd w:id="66"/>
       <w:r>
@@ -2454,11 +2348,11 @@
           <w:b/>
           <w:bCs/>
         </w:rPr>
-        <w:t>SAR-2023-004-BH-v02</w:t>
-      </w:r>
-      <w:r>
-        <w:rPr/>
-        <w:t xml:space="preserve"> – Effect of socioeconomic status in mortality rates after brain injury: retrospective cohort </w:t>
+        <w:t>SAR-2023-016-BH-v01</w:t>
+      </w:r>
+      <w:r>
+        <w:rPr/>
+        <w:t xml:space="preserve"> – Time-adjusted effect of socioeconomic status in mortality rates after brain injury: cohort study </w:t>
       </w:r>
     </w:p>
     <w:p>
@@ -2545,7 +2439,7 @@
         <w:pStyle w:val="Heading1"/>
         <w:rPr/>
       </w:pPr>
-      <w:bookmarkStart w:id="68" w:name="__RefHeading___Toc478_3733959334"/>
+      <w:bookmarkStart w:id="68" w:name="__RefHeading___Toc468_471385800"/>
       <w:bookmarkStart w:id="69" w:name="appendix"/>
       <w:bookmarkEnd w:id="68"/>
       <w:r>
@@ -2568,7 +2462,7 @@
         <w:pStyle w:val="Heading2"/>
         <w:rPr/>
       </w:pPr>
-      <w:bookmarkStart w:id="70" w:name="__RefHeading___Toc480_3733959334"/>
+      <w:bookmarkStart w:id="70" w:name="__RefHeading___Toc470_471385800"/>
       <w:bookmarkStart w:id="71" w:name="availability"/>
       <w:bookmarkEnd w:id="70"/>
       <w:r>
@@ -2617,7 +2511,7 @@
         <w:pStyle w:val="Heading2"/>
         <w:rPr/>
       </w:pPr>
-      <w:bookmarkStart w:id="73" w:name="__RefHeading___Toc482_3733959334"/>
+      <w:bookmarkStart w:id="73" w:name="__RefHeading___Toc472_471385800"/>
       <w:bookmarkStart w:id="74" w:name="associated-analyses"/>
       <w:bookmarkEnd w:id="73"/>
       <w:r>
@@ -2645,7 +2539,7 @@
           <w:b/>
           <w:bCs/>
         </w:rPr>
-        <w:t>Migration patterns in a cohort of individuals with brain injury in the US</w:t>
+        <w:t>Effect of socioeconomic status in mortality rates after brain injury: cohort study</w:t>
       </w:r>
     </w:p>
     <w:p>
@@ -2658,7 +2552,7 @@
           <w:rPr>
             <w:rStyle w:val="InternetLink"/>
           </w:rPr>
-          <w:t>https://philsf-biostat.github.io/SAR-2023-016-BH/</w:t>
+          <w:t>https://philsf-biostat.github.io/SAR-2023-004-BH/</w:t>
         </w:r>
       </w:hyperlink>
     </w:p>
@@ -2672,7 +2566,7 @@
           <w:b/>
           <w:bCs/>
         </w:rPr>
-        <w:t>Sensitivity of mortality rates to imputation of missing socioeconomic data after brain injury: cohort study</w:t>
+        <w:t>Sensitivity of mortality rates to the imputation of missing socioeconomic data: cohort study</w:t>
       </w:r>
     </w:p>
     <w:p>
@@ -2739,7 +2633,7 @@
             <wp:inline distT="0" distB="0" distL="0" distR="0">
               <wp:extent cx="6135370" cy="34290"/>
               <wp:effectExtent l="0" t="0" r="0" b="0"/>
-              <wp:docPr id="4" name="Shape4"/>
+              <wp:docPr id="6" name="Shape4"/>
               <a:graphic xmlns:a="http://schemas.openxmlformats.org/drawingml/2006/main">
                 <a:graphicData uri="http://schemas.microsoft.com/office/word/2010/wordprocessingShape">
                   <wps:wsp>
@@ -2805,8 +2699,8 @@
       <w:gridCol w:w="1633"/>
       <w:gridCol w:w="194"/>
       <w:gridCol w:w="974"/>
-      <w:gridCol w:w="202"/>
-      <w:gridCol w:w="637"/>
+      <w:gridCol w:w="200"/>
+      <w:gridCol w:w="639"/>
       <w:gridCol w:w="183"/>
       <w:gridCol w:w="1059"/>
     </w:tblGrid>
@@ -3075,13 +2969,13 @@
             <w:rPr>
               <w:lang w:val="en-US" w:eastAsia="en-US" w:bidi="ar-SA"/>
             </w:rPr>
-            <w:t>2</w:t>
+            <w:t>1</w:t>
           </w:r>
         </w:p>
       </w:tc>
       <w:tc>
         <w:tcPr>
-          <w:tcW w:w="202" w:type="dxa"/>
+          <w:tcW w:w="200" w:type="dxa"/>
           <w:tcBorders/>
           <w:vAlign w:val="center"/>
         </w:tcPr>
@@ -3103,7 +2997,7 @@
       </w:tc>
       <w:tc>
         <w:tcPr>
-          <w:tcW w:w="637" w:type="dxa"/>
+          <w:tcW w:w="639" w:type="dxa"/>
           <w:tcBorders/>
           <w:vAlign w:val="center"/>
         </w:tcPr>
@@ -3504,7 +3398,7 @@
             <wp:inline distT="0" distB="0" distL="0" distR="0">
               <wp:extent cx="6135370" cy="34290"/>
               <wp:effectExtent l="0" t="0" r="0" b="0"/>
-              <wp:docPr id="3" name="Shape3"/>
+              <wp:docPr id="5" name="Shape3"/>
               <a:graphic xmlns:a="http://schemas.openxmlformats.org/drawingml/2006/main">
                 <a:graphicData uri="http://schemas.microsoft.com/office/word/2010/wordprocessingShape">
                   <wps:wsp>
